--- a/Exercice.docx
+++ b/Exercice.docx
@@ -22,16 +22,17 @@
         <w:tblLook w:val="04A0" w:firstRow="1" w:lastRow="0" w:firstColumn="1" w:lastColumn="0" w:noHBand="0" w:noVBand="1"/>
       </w:tblPr>
       <w:tblGrid>
-        <w:gridCol w:w="1812"/>
-        <w:gridCol w:w="1812"/>
-        <w:gridCol w:w="1812"/>
-        <w:gridCol w:w="1813"/>
-        <w:gridCol w:w="1813"/>
+        <w:gridCol w:w="1123"/>
+        <w:gridCol w:w="1654"/>
+        <w:gridCol w:w="1727"/>
+        <w:gridCol w:w="1488"/>
+        <w:gridCol w:w="1650"/>
+        <w:gridCol w:w="1420"/>
       </w:tblGrid>
       <w:tr>
         <w:tc>
           <w:tcPr>
-            <w:tcW w:w="1812" w:type="dxa"/>
+            <w:tcW w:w="1123" w:type="dxa"/>
           </w:tcPr>
           <w:p>
             <w:pPr>
@@ -40,24 +41,17 @@
                 <w:b/>
               </w:rPr>
             </w:pPr>
-            <w:r>
-              <w:rPr>
-                <w:b/>
-              </w:rPr>
-              <w:t>n</w:t>
-            </w:r>
           </w:p>
         </w:tc>
         <w:tc>
           <w:tcPr>
-            <w:tcW w:w="1812" w:type="dxa"/>
+            <w:tcW w:w="1654" w:type="dxa"/>
           </w:tcPr>
           <w:p>
             <w:pPr>
               <w:jc w:val="center"/>
               <w:rPr>
                 <w:b/>
-                <w:vertAlign w:val="superscript"/>
               </w:rPr>
             </w:pPr>
             <w:r>
@@ -65,19 +59,12 @@
                 <w:b/>
               </w:rPr>
               <w:t>n</w:t>
-            </w:r>
-            <w:r>
-              <w:rPr>
-                <w:b/>
-                <w:vertAlign w:val="superscript"/>
-              </w:rPr>
-              <w:t>2</w:t>
             </w:r>
           </w:p>
         </w:tc>
         <w:tc>
           <w:tcPr>
-            <w:tcW w:w="1812" w:type="dxa"/>
+            <w:tcW w:w="1727" w:type="dxa"/>
           </w:tcPr>
           <w:p>
             <w:pPr>
@@ -91,39 +78,47 @@
               <w:rPr>
                 <w:b/>
               </w:rPr>
+              <w:t>n</w:t>
+            </w:r>
+            <w:r>
+              <w:rPr>
+                <w:b/>
+                <w:vertAlign w:val="superscript"/>
+              </w:rPr>
               <w:t>2</w:t>
-            </w:r>
-            <w:r>
-              <w:rPr>
-                <w:b/>
-                <w:vertAlign w:val="superscript"/>
-              </w:rPr>
-              <w:t>n</w:t>
             </w:r>
           </w:p>
         </w:tc>
         <w:tc>
           <w:tcPr>
-            <w:tcW w:w="1813" w:type="dxa"/>
+            <w:tcW w:w="1488" w:type="dxa"/>
           </w:tcPr>
           <w:p>
             <w:pPr>
               <w:jc w:val="center"/>
               <w:rPr>
                 <w:b/>
-              </w:rPr>
-            </w:pPr>
-            <w:r>
-              <w:rPr>
-                <w:b/>
-              </w:rPr>
-              <w:t>Log(n)</w:t>
+                <w:vertAlign w:val="superscript"/>
+              </w:rPr>
+            </w:pPr>
+            <w:r>
+              <w:rPr>
+                <w:b/>
+              </w:rPr>
+              <w:t>2</w:t>
+            </w:r>
+            <w:r>
+              <w:rPr>
+                <w:b/>
+                <w:vertAlign w:val="superscript"/>
+              </w:rPr>
+              <w:t>n</w:t>
             </w:r>
           </w:p>
         </w:tc>
         <w:tc>
           <w:tcPr>
-            <w:tcW w:w="1813" w:type="dxa"/>
+            <w:tcW w:w="1650" w:type="dxa"/>
           </w:tcPr>
           <w:p>
             <w:pPr>
@@ -132,18 +127,31 @@
                 <w:b/>
               </w:rPr>
             </w:pPr>
+            <w:r>
+              <w:rPr>
+                <w:b/>
+              </w:rPr>
+              <w:t>Log(n)</w:t>
+            </w:r>
+          </w:p>
+        </w:tc>
+        <w:tc>
+          <w:tcPr>
+            <w:tcW w:w="1420" w:type="dxa"/>
+          </w:tcPr>
+          <w:p>
+            <w:pPr>
+              <w:jc w:val="center"/>
+              <w:rPr>
+                <w:b/>
+              </w:rPr>
+            </w:pPr>
             <w:proofErr w:type="spellStart"/>
             <w:r>
               <w:rPr>
                 <w:b/>
               </w:rPr>
-              <w:t>n</w:t>
-            </w:r>
-            <w:r>
-              <w:rPr>
-                <w:b/>
-              </w:rPr>
-              <w:t>Log</w:t>
+              <w:t>nLog</w:t>
             </w:r>
             <w:proofErr w:type="spellEnd"/>
             <w:r>
@@ -158,7 +166,7 @@
       <w:tr>
         <w:tc>
           <w:tcPr>
-            <w:tcW w:w="1812" w:type="dxa"/>
+            <w:tcW w:w="1123" w:type="dxa"/>
           </w:tcPr>
           <w:p>
             <w:pPr>
@@ -166,49 +174,30 @@
                 <w:b/>
               </w:rPr>
             </w:pPr>
-            <w:r>
-              <w:rPr>
-                <w:b/>
-              </w:rPr>
-              <w:t xml:space="preserve">10^-7 * n = 1 </w:t>
-            </w:r>
-          </w:p>
-          <w:p>
-            <w:pPr>
-              <w:rPr>
-                <w:b/>
-              </w:rPr>
-            </w:pPr>
-            <w:r>
-              <w:rPr>
-                <w:b/>
-              </w:rPr>
-              <w:t>1/ 10^-7 =n</w:t>
-            </w:r>
-          </w:p>
-          <w:p>
-            <w:pPr>
-              <w:rPr>
-                <w:b/>
-              </w:rPr>
-            </w:pPr>
-            <w:r>
-              <w:rPr>
-                <w:b/>
-              </w:rPr>
-              <w:t>n</w:t>
-            </w:r>
-            <w:r>
-              <w:rPr>
-                <w:b/>
-              </w:rPr>
-              <w:t>= 10000000</w:t>
+          </w:p>
+          <w:p>
+            <w:pPr>
+              <w:rPr>
+                <w:b/>
+              </w:rPr>
+            </w:pPr>
+          </w:p>
+          <w:p>
+            <w:pPr>
+              <w:rPr>
+                <w:b/>
+              </w:rPr>
+            </w:pPr>
+          </w:p>
+          <w:p>
+            <w:r>
+              <w:t>1 seconde</w:t>
             </w:r>
           </w:p>
         </w:tc>
         <w:tc>
           <w:tcPr>
-            <w:tcW w:w="1812" w:type="dxa"/>
+            <w:tcW w:w="1654" w:type="dxa"/>
           </w:tcPr>
           <w:p>
             <w:pPr>
@@ -220,47 +209,45 @@
               <w:rPr>
                 <w:b/>
               </w:rPr>
-              <w:t xml:space="preserve">10^-7 * n² = 1 </w:t>
-            </w:r>
-          </w:p>
-          <w:p>
-            <w:pPr>
-              <w:rPr>
-                <w:b/>
-              </w:rPr>
-            </w:pPr>
-            <w:proofErr w:type="gramStart"/>
+              <w:t xml:space="preserve">10^-7 * n = 1 </w:t>
+            </w:r>
+          </w:p>
+          <w:p>
+            <w:pPr>
+              <w:rPr>
+                <w:b/>
+              </w:rPr>
+            </w:pPr>
+            <w:r>
+              <w:rPr>
+                <w:b/>
+              </w:rPr>
+              <w:t>1/ 10^-7 =n</w:t>
+            </w:r>
+          </w:p>
+          <w:p>
+            <w:pPr>
+              <w:rPr>
+                <w:b/>
+              </w:rPr>
+            </w:pPr>
             <w:r>
               <w:rPr>
                 <w:b/>
               </w:rPr>
               <w:t>n</w:t>
             </w:r>
-            <w:proofErr w:type="gramEnd"/>
-            <w:r>
-              <w:rPr>
-                <w:b/>
-              </w:rPr>
-              <w:t xml:space="preserve">²= 1/ 10^-7 </w:t>
-            </w:r>
-          </w:p>
-          <w:p>
-            <w:pPr>
-              <w:rPr>
-                <w:b/>
-              </w:rPr>
-            </w:pPr>
-            <w:r>
-              <w:rPr>
-                <w:b/>
-              </w:rPr>
-              <w:t>n= 3162,27766</w:t>
+            <w:r>
+              <w:rPr>
+                <w:b/>
+              </w:rPr>
+              <w:t>= 10000000</w:t>
             </w:r>
           </w:p>
         </w:tc>
         <w:tc>
           <w:tcPr>
-            <w:tcW w:w="1812" w:type="dxa"/>
+            <w:tcW w:w="1727" w:type="dxa"/>
           </w:tcPr>
           <w:p>
             <w:pPr>
@@ -272,113 +259,47 @@
               <w:rPr>
                 <w:b/>
               </w:rPr>
-              <w:t>10^-7 *</w:t>
-            </w:r>
-            <w:r>
-              <w:rPr>
-                <w:b/>
-                <w:i/>
-                <w:iCs/>
-              </w:rPr>
-              <w:t xml:space="preserve">2^n </w:t>
-            </w:r>
-            <w:r>
-              <w:rPr>
-                <w:b/>
-              </w:rPr>
-              <w:t xml:space="preserve">= 1 </w:t>
-            </w:r>
-          </w:p>
-          <w:p>
-            <w:pPr>
-              <w:rPr>
-                <w:b/>
-              </w:rPr>
-            </w:pPr>
-            <w:r>
-              <w:rPr>
-                <w:b/>
-                <w:i/>
-                <w:iCs/>
-              </w:rPr>
-              <w:t>2^n = 1/10^-7</w:t>
-            </w:r>
-          </w:p>
-          <w:p>
-            <w:pPr>
-              <w:rPr>
-                <w:b/>
-              </w:rPr>
-            </w:pPr>
-            <w:proofErr w:type="spellStart"/>
+              <w:t xml:space="preserve">10^-7 * n² = 1 </w:t>
+            </w:r>
+          </w:p>
+          <w:p>
+            <w:pPr>
+              <w:rPr>
+                <w:b/>
+              </w:rPr>
+            </w:pPr>
             <w:proofErr w:type="gramStart"/>
             <w:r>
               <w:rPr>
                 <w:b/>
-                <w:i/>
-                <w:iCs/>
               </w:rPr>
               <w:t>n</w:t>
             </w:r>
-            <w:r>
-              <w:rPr>
-                <w:b/>
-              </w:rPr>
-              <w:t>ln</w:t>
-            </w:r>
-            <w:proofErr w:type="spellEnd"/>
-            <w:r>
-              <w:rPr>
-                <w:b/>
-              </w:rPr>
-              <w:t>(</w:t>
-            </w:r>
             <w:proofErr w:type="gramEnd"/>
             <w:r>
               <w:rPr>
                 <w:b/>
               </w:rPr>
-              <w:t>2) = ln(1/10^-7)</w:t>
-            </w:r>
-          </w:p>
-          <w:p>
-            <w:pPr>
-              <w:rPr>
-                <w:b/>
-              </w:rPr>
-            </w:pPr>
-            <w:r>
-              <w:rPr>
-                <w:b/>
-                <w:lang w:val="pt-BR"/>
-              </w:rPr>
-              <w:t>n = ln(1/10^-7)/ln(2)</w:t>
-            </w:r>
-          </w:p>
-          <w:p>
-            <w:pPr>
-              <w:rPr>
-                <w:b/>
-              </w:rPr>
-            </w:pPr>
-            <w:r>
-              <w:rPr>
-                <w:b/>
-                <w:lang w:val="pt-BR"/>
-              </w:rPr>
-              <w:t xml:space="preserve">n = </w:t>
-            </w:r>
-            <w:r>
-              <w:rPr>
-                <w:b/>
-              </w:rPr>
-              <w:t>23,2534</w:t>
+              <w:t xml:space="preserve">²= 1/ 10^-7 </w:t>
+            </w:r>
+          </w:p>
+          <w:p>
+            <w:pPr>
+              <w:rPr>
+                <w:b/>
+              </w:rPr>
+            </w:pPr>
+            <w:r>
+              <w:rPr>
+                <w:b/>
+              </w:rPr>
+              <w:t>n= 3162,27766</w:t>
             </w:r>
           </w:p>
         </w:tc>
         <w:tc>
           <w:tcPr>
-            <w:tcW w:w="1813" w:type="dxa"/>
+            <w:tcW w:w="1488" w:type="dxa"/>
           </w:tcPr>
           <w:p>
             <w:pPr>
@@ -390,33 +311,151 @@
               <w:rPr>
                 <w:b/>
               </w:rPr>
-              <w:t xml:space="preserve">10^-7 * log(n) = 1 </w:t>
-            </w:r>
-          </w:p>
-          <w:p>
-            <w:pPr>
-              <w:rPr>
-                <w:b/>
-              </w:rPr>
-            </w:pPr>
-            <w:r>
-              <w:rPr>
-                <w:b/>
-              </w:rPr>
-              <w:t xml:space="preserve">Log(n)=1/ 10^-7 </w:t>
-            </w:r>
-          </w:p>
-          <w:p>
-            <w:pPr>
-              <w:rPr>
-                <w:b/>
-              </w:rPr>
-            </w:pPr>
+              <w:t>10^-7 *</w:t>
+            </w:r>
+            <w:r>
+              <w:rPr>
+                <w:b/>
+                <w:i/>
+                <w:iCs/>
+              </w:rPr>
+              <w:t xml:space="preserve">2^n </w:t>
+            </w:r>
+            <w:r>
+              <w:rPr>
+                <w:b/>
+              </w:rPr>
+              <w:t xml:space="preserve">= 1 </w:t>
+            </w:r>
+          </w:p>
+          <w:p>
+            <w:pPr>
+              <w:rPr>
+                <w:b/>
+              </w:rPr>
+            </w:pPr>
+            <w:r>
+              <w:rPr>
+                <w:b/>
+                <w:i/>
+                <w:iCs/>
+              </w:rPr>
+              <w:t>2^n = 1/10^-7</w:t>
+            </w:r>
+          </w:p>
+          <w:p>
+            <w:pPr>
+              <w:rPr>
+                <w:b/>
+              </w:rPr>
+            </w:pPr>
+            <w:proofErr w:type="spellStart"/>
+            <w:proofErr w:type="gramStart"/>
+            <w:r>
+              <w:rPr>
+                <w:b/>
+                <w:i/>
+                <w:iCs/>
+              </w:rPr>
+              <w:t>n</w:t>
+            </w:r>
+            <w:r>
+              <w:rPr>
+                <w:b/>
+              </w:rPr>
+              <w:t>ln</w:t>
+            </w:r>
+            <w:proofErr w:type="spellEnd"/>
+            <w:r>
+              <w:rPr>
+                <w:b/>
+              </w:rPr>
+              <w:t>(</w:t>
+            </w:r>
+            <w:proofErr w:type="gramEnd"/>
+            <w:r>
+              <w:rPr>
+                <w:b/>
+              </w:rPr>
+              <w:t>2) = ln(1/10^-7)</w:t>
+            </w:r>
+          </w:p>
+          <w:p>
+            <w:pPr>
+              <w:rPr>
+                <w:b/>
+              </w:rPr>
+            </w:pPr>
+            <w:r>
+              <w:rPr>
+                <w:b/>
+                <w:lang w:val="pt-BR"/>
+              </w:rPr>
+              <w:t>n = ln(1/10^-7)/ln(2)</w:t>
+            </w:r>
+          </w:p>
+          <w:p>
+            <w:pPr>
+              <w:rPr>
+                <w:b/>
+              </w:rPr>
+            </w:pPr>
+            <w:r>
+              <w:rPr>
+                <w:b/>
+                <w:lang w:val="pt-BR"/>
+              </w:rPr>
+              <w:t xml:space="preserve">n = </w:t>
+            </w:r>
+            <w:r>
+              <w:rPr>
+                <w:b/>
+              </w:rPr>
+              <w:t>23,2534</w:t>
+            </w:r>
           </w:p>
         </w:tc>
         <w:tc>
           <w:tcPr>
-            <w:tcW w:w="1813" w:type="dxa"/>
+            <w:tcW w:w="1650" w:type="dxa"/>
+          </w:tcPr>
+          <w:p>
+            <w:pPr>
+              <w:rPr>
+                <w:b/>
+              </w:rPr>
+            </w:pPr>
+            <w:r>
+              <w:rPr>
+                <w:b/>
+              </w:rPr>
+              <w:t xml:space="preserve">10^-7 * log(n) = 1 </w:t>
+            </w:r>
+          </w:p>
+          <w:p>
+            <w:pPr>
+              <w:rPr>
+                <w:b/>
+              </w:rPr>
+            </w:pPr>
+            <w:r>
+              <w:rPr>
+                <w:b/>
+              </w:rPr>
+              <w:t xml:space="preserve">Log(n)=1/ 10^-7 </w:t>
+            </w:r>
+          </w:p>
+          <w:p>
+            <w:pPr>
+              <w:rPr>
+                <w:b/>
+              </w:rPr>
+            </w:pPr>
+          </w:p>
+        </w:tc>
+        <w:tc>
+          <w:tcPr>
+            <w:tcW w:w="1420" w:type="dxa"/>
           </w:tcPr>
           <w:p>
             <w:pPr>
@@ -430,7 +469,7 @@
       <w:tr>
         <w:tc>
           <w:tcPr>
-            <w:tcW w:w="1812" w:type="dxa"/>
+            <w:tcW w:w="1123" w:type="dxa"/>
           </w:tcPr>
           <w:p>
             <w:pPr>
@@ -439,12 +478,6 @@
                 <w:b/>
               </w:rPr>
             </w:pPr>
-            <w:r>
-              <w:rPr>
-                <w:b/>
-              </w:rPr>
-              <w:t>10^-7 * n = 60</w:t>
-            </w:r>
           </w:p>
           <w:p>
             <w:pPr>
@@ -453,12 +486,6 @@
                 <w:b/>
               </w:rPr>
             </w:pPr>
-            <w:r>
-              <w:rPr>
-                <w:b/>
-              </w:rPr>
-              <w:t>60/ 10^-7 =n</w:t>
-            </w:r>
           </w:p>
           <w:p>
             <w:pPr>
@@ -467,75 +494,80 @@
                 <w:b/>
               </w:rPr>
             </w:pPr>
-            <w:r>
-              <w:rPr>
-                <w:b/>
-              </w:rPr>
-              <w:t>n</w:t>
-            </w:r>
-            <w:r>
-              <w:rPr>
-                <w:b/>
-              </w:rPr>
-              <w:t>=600000000</w:t>
+          </w:p>
+          <w:p>
+            <w:pPr>
+              <w:jc w:val="center"/>
+              <w:rPr>
+                <w:b/>
+              </w:rPr>
+            </w:pPr>
+          </w:p>
+          <w:p>
+            <w:pPr>
+              <w:jc w:val="center"/>
+            </w:pPr>
+            <w:r>
+              <w:t>1 minute</w:t>
             </w:r>
           </w:p>
         </w:tc>
         <w:tc>
           <w:tcPr>
-            <w:tcW w:w="1812" w:type="dxa"/>
+            <w:tcW w:w="1654" w:type="dxa"/>
           </w:tcPr>
           <w:p>
             <w:pPr>
-              <w:rPr>
-                <w:b/>
-              </w:rPr>
-            </w:pPr>
-            <w:r>
-              <w:rPr>
-                <w:b/>
-              </w:rPr>
-              <w:t>10^-7 * n² = 60</w:t>
-            </w:r>
-          </w:p>
-          <w:p>
-            <w:pPr>
-              <w:rPr>
-                <w:b/>
-              </w:rPr>
-            </w:pPr>
-            <w:proofErr w:type="gramStart"/>
+              <w:jc w:val="center"/>
+              <w:rPr>
+                <w:b/>
+              </w:rPr>
+            </w:pPr>
+            <w:r>
+              <w:rPr>
+                <w:b/>
+              </w:rPr>
+              <w:t>10^-7 * n = 60</w:t>
+            </w:r>
+          </w:p>
+          <w:p>
+            <w:pPr>
+              <w:jc w:val="center"/>
+              <w:rPr>
+                <w:b/>
+              </w:rPr>
+            </w:pPr>
+            <w:r>
+              <w:rPr>
+                <w:b/>
+              </w:rPr>
+              <w:t>60/ 10^-7 =n</w:t>
+            </w:r>
+          </w:p>
+          <w:p>
+            <w:pPr>
+              <w:jc w:val="center"/>
+              <w:rPr>
+                <w:b/>
+              </w:rPr>
+            </w:pPr>
             <w:r>
               <w:rPr>
                 <w:b/>
               </w:rPr>
               <w:t>n</w:t>
             </w:r>
-            <w:proofErr w:type="gramEnd"/>
-            <w:r>
-              <w:rPr>
-                <w:b/>
-              </w:rPr>
-              <w:t xml:space="preserve">²= 60 / 10^-7 </w:t>
-            </w:r>
-          </w:p>
-          <w:p>
-            <w:pPr>
-              <w:rPr>
-                <w:b/>
-              </w:rPr>
-            </w:pPr>
-            <w:r>
-              <w:rPr>
-                <w:b/>
-              </w:rPr>
-              <w:t>n=24494,89743</w:t>
+            <w:r>
+              <w:rPr>
+                <w:b/>
+              </w:rPr>
+              <w:t>=600000000</w:t>
             </w:r>
           </w:p>
         </w:tc>
         <w:tc>
           <w:tcPr>
-            <w:tcW w:w="1812" w:type="dxa"/>
+            <w:tcW w:w="1727" w:type="dxa"/>
           </w:tcPr>
           <w:p>
             <w:pPr>
@@ -547,120 +579,47 @@
               <w:rPr>
                 <w:b/>
               </w:rPr>
-              <w:t>10^-7 * 2^n = 60</w:t>
-            </w:r>
-          </w:p>
-          <w:p>
-            <w:pPr>
-              <w:rPr>
-                <w:b/>
-              </w:rPr>
-            </w:pPr>
-            <w:r>
-              <w:rPr>
-                <w:b/>
-                <w:i/>
-                <w:iCs/>
-              </w:rPr>
-              <w:t xml:space="preserve">2^n = </w:t>
-            </w:r>
-            <w:r>
-              <w:rPr>
-                <w:b/>
-              </w:rPr>
-              <w:t xml:space="preserve">60 </w:t>
-            </w:r>
-            <w:r>
-              <w:rPr>
-                <w:b/>
-                <w:i/>
-                <w:iCs/>
-              </w:rPr>
-              <w:t>/10^-7</w:t>
-            </w:r>
-          </w:p>
-          <w:p>
-            <w:pPr>
-              <w:rPr>
-                <w:b/>
-              </w:rPr>
-            </w:pPr>
-            <w:proofErr w:type="spellStart"/>
+              <w:t>10^-7 * n² = 60</w:t>
+            </w:r>
+          </w:p>
+          <w:p>
+            <w:pPr>
+              <w:rPr>
+                <w:b/>
+              </w:rPr>
+            </w:pPr>
             <w:proofErr w:type="gramStart"/>
             <w:r>
               <w:rPr>
                 <w:b/>
-                <w:i/>
-                <w:iCs/>
               </w:rPr>
               <w:t>n</w:t>
             </w:r>
-            <w:r>
-              <w:rPr>
-                <w:b/>
-              </w:rPr>
-              <w:t>ln</w:t>
-            </w:r>
-            <w:proofErr w:type="spellEnd"/>
-            <w:r>
-              <w:rPr>
-                <w:b/>
-              </w:rPr>
-              <w:t>(</w:t>
-            </w:r>
             <w:proofErr w:type="gramEnd"/>
             <w:r>
               <w:rPr>
                 <w:b/>
               </w:rPr>
-              <w:t>2) = ln(60 /10^-7)</w:t>
-            </w:r>
-          </w:p>
-          <w:p>
-            <w:pPr>
-              <w:rPr>
-                <w:b/>
-              </w:rPr>
-            </w:pPr>
-            <w:r>
-              <w:rPr>
-                <w:b/>
-                <w:lang w:val="pt-BR"/>
-              </w:rPr>
-              <w:t>n = ln(</w:t>
-            </w:r>
-            <w:r>
-              <w:rPr>
-                <w:b/>
-              </w:rPr>
-              <w:t xml:space="preserve">60 </w:t>
-            </w:r>
-            <w:r>
-              <w:rPr>
-                <w:b/>
-                <w:lang w:val="pt-BR"/>
-              </w:rPr>
-              <w:t>/10^-7)/ln(2)</w:t>
-            </w:r>
-          </w:p>
-          <w:p>
-            <w:pPr>
-              <w:rPr>
-                <w:b/>
-              </w:rPr>
-            </w:pPr>
-            <w:r>
-              <w:rPr>
-                <w:b/>
-                <w:lang w:val="pt-BR"/>
-              </w:rPr>
-              <w:t>n =29,1603</w:t>
+              <w:t xml:space="preserve">²= 60 / 10^-7 </w:t>
+            </w:r>
+          </w:p>
+          <w:p>
+            <w:pPr>
+              <w:rPr>
+                <w:b/>
+              </w:rPr>
+            </w:pPr>
+            <w:r>
+              <w:rPr>
+                <w:b/>
+              </w:rPr>
+              <w:t>n=24494,89743</w:t>
             </w:r>
           </w:p>
         </w:tc>
         <w:tc>
           <w:tcPr>
-            <w:tcW w:w="1813" w:type="dxa"/>
+            <w:tcW w:w="1488" w:type="dxa"/>
           </w:tcPr>
           <w:p>
             <w:pPr>
@@ -672,33 +631,158 @@
               <w:rPr>
                 <w:b/>
               </w:rPr>
-              <w:t>10^-7 * log(n) = 60</w:t>
-            </w:r>
-          </w:p>
-          <w:p>
-            <w:pPr>
-              <w:rPr>
-                <w:b/>
-              </w:rPr>
-            </w:pPr>
-            <w:r>
-              <w:rPr>
-                <w:b/>
-              </w:rPr>
-              <w:t xml:space="preserve">Log(n)=60/ 10^-7 </w:t>
-            </w:r>
-          </w:p>
-          <w:p>
-            <w:pPr>
-              <w:rPr>
-                <w:b/>
-              </w:rPr>
-            </w:pPr>
+              <w:t>10^-7 * 2^n = 60</w:t>
+            </w:r>
+          </w:p>
+          <w:p>
+            <w:pPr>
+              <w:rPr>
+                <w:b/>
+              </w:rPr>
+            </w:pPr>
+            <w:r>
+              <w:rPr>
+                <w:b/>
+                <w:i/>
+                <w:iCs/>
+              </w:rPr>
+              <w:t xml:space="preserve">2^n = </w:t>
+            </w:r>
+            <w:r>
+              <w:rPr>
+                <w:b/>
+              </w:rPr>
+              <w:t xml:space="preserve">60 </w:t>
+            </w:r>
+            <w:r>
+              <w:rPr>
+                <w:b/>
+                <w:i/>
+                <w:iCs/>
+              </w:rPr>
+              <w:t>/10^-7</w:t>
+            </w:r>
+          </w:p>
+          <w:p>
+            <w:pPr>
+              <w:rPr>
+                <w:b/>
+              </w:rPr>
+            </w:pPr>
+            <w:proofErr w:type="spellStart"/>
+            <w:proofErr w:type="gramStart"/>
+            <w:r>
+              <w:rPr>
+                <w:b/>
+                <w:i/>
+                <w:iCs/>
+              </w:rPr>
+              <w:t>n</w:t>
+            </w:r>
+            <w:r>
+              <w:rPr>
+                <w:b/>
+              </w:rPr>
+              <w:t>ln</w:t>
+            </w:r>
+            <w:proofErr w:type="spellEnd"/>
+            <w:r>
+              <w:rPr>
+                <w:b/>
+              </w:rPr>
+              <w:t>(</w:t>
+            </w:r>
+            <w:proofErr w:type="gramEnd"/>
+            <w:r>
+              <w:rPr>
+                <w:b/>
+              </w:rPr>
+              <w:t>2) = ln(60 /10^-7)</w:t>
+            </w:r>
+          </w:p>
+          <w:p>
+            <w:pPr>
+              <w:rPr>
+                <w:b/>
+              </w:rPr>
+            </w:pPr>
+            <w:r>
+              <w:rPr>
+                <w:b/>
+                <w:lang w:val="pt-BR"/>
+              </w:rPr>
+              <w:t>n = ln(</w:t>
+            </w:r>
+            <w:r>
+              <w:rPr>
+                <w:b/>
+              </w:rPr>
+              <w:t xml:space="preserve">60 </w:t>
+            </w:r>
+            <w:r>
+              <w:rPr>
+                <w:b/>
+                <w:lang w:val="pt-BR"/>
+              </w:rPr>
+              <w:t>/10^-7)/ln(2)</w:t>
+            </w:r>
+          </w:p>
+          <w:p>
+            <w:pPr>
+              <w:rPr>
+                <w:b/>
+              </w:rPr>
+            </w:pPr>
+            <w:r>
+              <w:rPr>
+                <w:b/>
+                <w:lang w:val="pt-BR"/>
+              </w:rPr>
+              <w:t>n =29,1603</w:t>
+            </w:r>
           </w:p>
         </w:tc>
         <w:tc>
           <w:tcPr>
-            <w:tcW w:w="1813" w:type="dxa"/>
+            <w:tcW w:w="1650" w:type="dxa"/>
+          </w:tcPr>
+          <w:p>
+            <w:pPr>
+              <w:rPr>
+                <w:b/>
+              </w:rPr>
+            </w:pPr>
+            <w:r>
+              <w:rPr>
+                <w:b/>
+              </w:rPr>
+              <w:t>10^-7 * log(n) = 60</w:t>
+            </w:r>
+          </w:p>
+          <w:p>
+            <w:pPr>
+              <w:rPr>
+                <w:b/>
+              </w:rPr>
+            </w:pPr>
+            <w:r>
+              <w:rPr>
+                <w:b/>
+              </w:rPr>
+              <w:t xml:space="preserve">Log(n)=60/ 10^-7 </w:t>
+            </w:r>
+          </w:p>
+          <w:p>
+            <w:pPr>
+              <w:rPr>
+                <w:b/>
+              </w:rPr>
+            </w:pPr>
+          </w:p>
+        </w:tc>
+        <w:tc>
+          <w:tcPr>
+            <w:tcW w:w="1420" w:type="dxa"/>
           </w:tcPr>
           <w:p>
             <w:pPr>
@@ -712,7 +796,7 @@
       <w:tr>
         <w:tc>
           <w:tcPr>
-            <w:tcW w:w="1812" w:type="dxa"/>
+            <w:tcW w:w="1123" w:type="dxa"/>
           </w:tcPr>
           <w:p>
             <w:pPr>
@@ -720,49 +804,37 @@
                 <w:b/>
               </w:rPr>
             </w:pPr>
-            <w:r>
-              <w:rPr>
-                <w:b/>
-              </w:rPr>
-              <w:t>10^-7 * n = 3600</w:t>
-            </w:r>
-          </w:p>
-          <w:p>
-            <w:pPr>
-              <w:rPr>
-                <w:b/>
-              </w:rPr>
-            </w:pPr>
-            <w:r>
-              <w:rPr>
-                <w:b/>
-              </w:rPr>
-              <w:t>3600/ 10^-7 =n</w:t>
-            </w:r>
-          </w:p>
-          <w:p>
-            <w:pPr>
-              <w:rPr>
-                <w:b/>
-              </w:rPr>
-            </w:pPr>
-            <w:r>
-              <w:rPr>
-                <w:b/>
-              </w:rPr>
-              <w:t>n</w:t>
-            </w:r>
-            <w:r>
-              <w:rPr>
-                <w:b/>
-              </w:rPr>
-              <w:t xml:space="preserve">=3600/ 10^-7 </w:t>
+          </w:p>
+          <w:p>
+            <w:pPr>
+              <w:rPr>
+                <w:b/>
+              </w:rPr>
+            </w:pPr>
+          </w:p>
+          <w:p>
+            <w:pPr>
+              <w:rPr>
+                <w:b/>
+              </w:rPr>
+            </w:pPr>
+          </w:p>
+          <w:p>
+            <w:pPr>
+              <w:rPr>
+                <w:b/>
+              </w:rPr>
+            </w:pPr>
+          </w:p>
+          <w:p>
+            <w:r>
+              <w:t>1 heure</w:t>
             </w:r>
           </w:p>
         </w:tc>
         <w:tc>
           <w:tcPr>
-            <w:tcW w:w="1812" w:type="dxa"/>
+            <w:tcW w:w="1654" w:type="dxa"/>
           </w:tcPr>
           <w:p>
             <w:pPr>
@@ -774,47 +846,45 @@
               <w:rPr>
                 <w:b/>
               </w:rPr>
-              <w:t>10^-7 * n² = 3600</w:t>
-            </w:r>
-          </w:p>
-          <w:p>
-            <w:pPr>
-              <w:rPr>
-                <w:b/>
-              </w:rPr>
-            </w:pPr>
-            <w:proofErr w:type="gramStart"/>
+              <w:t>10^-7 * n = 3600</w:t>
+            </w:r>
+          </w:p>
+          <w:p>
+            <w:pPr>
+              <w:rPr>
+                <w:b/>
+              </w:rPr>
+            </w:pPr>
+            <w:r>
+              <w:rPr>
+                <w:b/>
+              </w:rPr>
+              <w:t>3600/ 10^-7 =n</w:t>
+            </w:r>
+          </w:p>
+          <w:p>
+            <w:pPr>
+              <w:rPr>
+                <w:b/>
+              </w:rPr>
+            </w:pPr>
             <w:r>
               <w:rPr>
                 <w:b/>
               </w:rPr>
               <w:t>n</w:t>
             </w:r>
-            <w:proofErr w:type="gramEnd"/>
-            <w:r>
-              <w:rPr>
-                <w:b/>
-              </w:rPr>
-              <w:t xml:space="preserve">²= 3600 / 10^-7 </w:t>
-            </w:r>
-          </w:p>
-          <w:p>
-            <w:pPr>
-              <w:rPr>
-                <w:b/>
-              </w:rPr>
-            </w:pPr>
-            <w:r>
-              <w:rPr>
-                <w:b/>
-              </w:rPr>
-              <w:t>n= 189736,6596</w:t>
+            <w:r>
+              <w:rPr>
+                <w:b/>
+              </w:rPr>
+              <w:t xml:space="preserve">=3600/ 10^-7 </w:t>
             </w:r>
           </w:p>
         </w:tc>
         <w:tc>
           <w:tcPr>
-            <w:tcW w:w="1812" w:type="dxa"/>
+            <w:tcW w:w="1727" w:type="dxa"/>
           </w:tcPr>
           <w:p>
             <w:pPr>
@@ -826,127 +896,47 @@
               <w:rPr>
                 <w:b/>
               </w:rPr>
-              <w:t>10^-7 * 2^n = 3600</w:t>
-            </w:r>
-          </w:p>
-          <w:p>
-            <w:pPr>
-              <w:rPr>
-                <w:b/>
-              </w:rPr>
-            </w:pPr>
-            <w:r>
-              <w:rPr>
-                <w:b/>
-                <w:i/>
-                <w:iCs/>
-              </w:rPr>
-              <w:t xml:space="preserve">2^n = </w:t>
-            </w:r>
-            <w:r>
-              <w:rPr>
-                <w:b/>
-              </w:rPr>
-              <w:t xml:space="preserve">3600 </w:t>
-            </w:r>
-            <w:r>
-              <w:rPr>
-                <w:b/>
-                <w:i/>
-                <w:iCs/>
-              </w:rPr>
-              <w:t>/10^-7</w:t>
-            </w:r>
-          </w:p>
-          <w:p>
-            <w:pPr>
-              <w:rPr>
-                <w:b/>
-              </w:rPr>
-            </w:pPr>
-            <w:proofErr w:type="spellStart"/>
+              <w:t>10^-7 * n² = 3600</w:t>
+            </w:r>
+          </w:p>
+          <w:p>
+            <w:pPr>
+              <w:rPr>
+                <w:b/>
+              </w:rPr>
+            </w:pPr>
             <w:proofErr w:type="gramStart"/>
             <w:r>
               <w:rPr>
                 <w:b/>
-                <w:i/>
-                <w:iCs/>
               </w:rPr>
               <w:t>n</w:t>
             </w:r>
-            <w:r>
-              <w:rPr>
-                <w:b/>
-              </w:rPr>
-              <w:t>ln</w:t>
-            </w:r>
-            <w:proofErr w:type="spellEnd"/>
-            <w:r>
-              <w:rPr>
-                <w:b/>
-              </w:rPr>
-              <w:t>(</w:t>
-            </w:r>
             <w:proofErr w:type="gramEnd"/>
             <w:r>
               <w:rPr>
                 <w:b/>
               </w:rPr>
-              <w:t>2) = ln(3600 /10^-7)</w:t>
-            </w:r>
-          </w:p>
-          <w:p>
-            <w:pPr>
-              <w:rPr>
-                <w:b/>
-              </w:rPr>
-            </w:pPr>
-            <w:r>
-              <w:rPr>
-                <w:b/>
-                <w:lang w:val="pt-BR"/>
-              </w:rPr>
-              <w:t>n = ln(</w:t>
-            </w:r>
-            <w:r>
-              <w:rPr>
-                <w:b/>
-              </w:rPr>
-              <w:t xml:space="preserve">3600 </w:t>
-            </w:r>
-            <w:r>
-              <w:rPr>
-                <w:b/>
-                <w:lang w:val="pt-BR"/>
-              </w:rPr>
-              <w:t>/10^-7)/ln(2)</w:t>
-            </w:r>
-          </w:p>
-          <w:p>
-            <w:pPr>
-              <w:rPr>
-                <w:b/>
-              </w:rPr>
-            </w:pPr>
-            <w:r>
-              <w:rPr>
-                <w:b/>
-                <w:lang w:val="pt-BR"/>
-              </w:rPr>
-              <w:t>n =35,0672</w:t>
-            </w:r>
-          </w:p>
-          <w:p>
-            <w:pPr>
-              <w:rPr>
-                <w:b/>
-              </w:rPr>
-            </w:pPr>
+              <w:t xml:space="preserve">²= 3600 / 10^-7 </w:t>
+            </w:r>
+          </w:p>
+          <w:p>
+            <w:pPr>
+              <w:rPr>
+                <w:b/>
+              </w:rPr>
+            </w:pPr>
+            <w:r>
+              <w:rPr>
+                <w:b/>
+              </w:rPr>
+              <w:t>n= 189736,6596</w:t>
+            </w:r>
           </w:p>
         </w:tc>
         <w:tc>
           <w:tcPr>
-            <w:tcW w:w="1813" w:type="dxa"/>
+            <w:tcW w:w="1488" w:type="dxa"/>
           </w:tcPr>
           <w:p>
             <w:pPr>
@@ -958,20 +948,114 @@
               <w:rPr>
                 <w:b/>
               </w:rPr>
-              <w:t>10^-7 * log(n) = 3600</w:t>
-            </w:r>
-          </w:p>
-          <w:p>
-            <w:pPr>
-              <w:rPr>
-                <w:b/>
-              </w:rPr>
-            </w:pPr>
-            <w:r>
-              <w:rPr>
-                <w:b/>
-              </w:rPr>
-              <w:t xml:space="preserve">Log(n)=3600/ 10^-7 </w:t>
+              <w:t>10^-7 * 2^n = 3600</w:t>
+            </w:r>
+          </w:p>
+          <w:p>
+            <w:pPr>
+              <w:rPr>
+                <w:b/>
+              </w:rPr>
+            </w:pPr>
+            <w:r>
+              <w:rPr>
+                <w:b/>
+                <w:i/>
+                <w:iCs/>
+              </w:rPr>
+              <w:t xml:space="preserve">2^n = </w:t>
+            </w:r>
+            <w:r>
+              <w:rPr>
+                <w:b/>
+              </w:rPr>
+              <w:t xml:space="preserve">3600 </w:t>
+            </w:r>
+            <w:r>
+              <w:rPr>
+                <w:b/>
+                <w:i/>
+                <w:iCs/>
+              </w:rPr>
+              <w:t>/10^-7</w:t>
+            </w:r>
+          </w:p>
+          <w:p>
+            <w:pPr>
+              <w:rPr>
+                <w:b/>
+              </w:rPr>
+            </w:pPr>
+            <w:proofErr w:type="spellStart"/>
+            <w:proofErr w:type="gramStart"/>
+            <w:r>
+              <w:rPr>
+                <w:b/>
+                <w:i/>
+                <w:iCs/>
+              </w:rPr>
+              <w:t>n</w:t>
+            </w:r>
+            <w:r>
+              <w:rPr>
+                <w:b/>
+              </w:rPr>
+              <w:t>ln</w:t>
+            </w:r>
+            <w:proofErr w:type="spellEnd"/>
+            <w:r>
+              <w:rPr>
+                <w:b/>
+              </w:rPr>
+              <w:t>(</w:t>
+            </w:r>
+            <w:proofErr w:type="gramEnd"/>
+            <w:r>
+              <w:rPr>
+                <w:b/>
+              </w:rPr>
+              <w:t>2) = ln(3600 /10^-7)</w:t>
+            </w:r>
+          </w:p>
+          <w:p>
+            <w:pPr>
+              <w:rPr>
+                <w:b/>
+              </w:rPr>
+            </w:pPr>
+            <w:r>
+              <w:rPr>
+                <w:b/>
+                <w:lang w:val="pt-BR"/>
+              </w:rPr>
+              <w:t>n = ln(</w:t>
+            </w:r>
+            <w:r>
+              <w:rPr>
+                <w:b/>
+              </w:rPr>
+              <w:t xml:space="preserve">3600 </w:t>
+            </w:r>
+            <w:r>
+              <w:rPr>
+                <w:b/>
+                <w:lang w:val="pt-BR"/>
+              </w:rPr>
+              <w:t>/10^-7)/ln(2)</w:t>
+            </w:r>
+          </w:p>
+          <w:p>
+            <w:pPr>
+              <w:rPr>
+                <w:b/>
+              </w:rPr>
+            </w:pPr>
+            <w:r>
+              <w:rPr>
+                <w:b/>
+                <w:lang w:val="pt-BR"/>
+              </w:rPr>
+              <w:t>n =35,0672</w:t>
             </w:r>
           </w:p>
           <w:p>
@@ -984,7 +1068,45 @@
         </w:tc>
         <w:tc>
           <w:tcPr>
-            <w:tcW w:w="1813" w:type="dxa"/>
+            <w:tcW w:w="1650" w:type="dxa"/>
+          </w:tcPr>
+          <w:p>
+            <w:pPr>
+              <w:rPr>
+                <w:b/>
+              </w:rPr>
+            </w:pPr>
+            <w:r>
+              <w:rPr>
+                <w:b/>
+              </w:rPr>
+              <w:t>10^-7 * log(n) = 3600</w:t>
+            </w:r>
+          </w:p>
+          <w:p>
+            <w:pPr>
+              <w:rPr>
+                <w:b/>
+              </w:rPr>
+            </w:pPr>
+            <w:r>
+              <w:rPr>
+                <w:b/>
+              </w:rPr>
+              <w:t xml:space="preserve">Log(n)=3600/ 10^-7 </w:t>
+            </w:r>
+          </w:p>
+          <w:p>
+            <w:pPr>
+              <w:rPr>
+                <w:b/>
+              </w:rPr>
+            </w:pPr>
+          </w:p>
+        </w:tc>
+        <w:tc>
+          <w:tcPr>
+            <w:tcW w:w="1420" w:type="dxa"/>
           </w:tcPr>
           <w:p>
             <w:pPr>
@@ -998,7 +1120,7 @@
       <w:tr>
         <w:tc>
           <w:tcPr>
-            <w:tcW w:w="1812" w:type="dxa"/>
+            <w:tcW w:w="1123" w:type="dxa"/>
           </w:tcPr>
           <w:p>
             <w:pPr>
@@ -1006,58 +1128,44 @@
                 <w:b/>
               </w:rPr>
             </w:pPr>
-            <w:r>
-              <w:rPr>
-                <w:b/>
-              </w:rPr>
-              <w:t>10^-7 * n = 86400</w:t>
-            </w:r>
-          </w:p>
-          <w:p>
-            <w:pPr>
-              <w:rPr>
-                <w:b/>
-              </w:rPr>
-            </w:pPr>
-            <w:r>
-              <w:rPr>
-                <w:b/>
-              </w:rPr>
-              <w:t>86400/ 10^-7 =n</w:t>
-            </w:r>
-          </w:p>
-          <w:p>
-            <w:pPr>
-              <w:rPr>
-                <w:b/>
-              </w:rPr>
-            </w:pPr>
-            <w:proofErr w:type="gramStart"/>
-            <w:r>
-              <w:rPr>
-                <w:b/>
-              </w:rPr>
-              <w:t>n</w:t>
-            </w:r>
-            <w:proofErr w:type="gramEnd"/>
-            <w:r>
-              <w:rPr>
-                <w:b/>
-              </w:rPr>
-              <w:t xml:space="preserve">= 86400 / 10^-7 </w:t>
-            </w:r>
-          </w:p>
-          <w:p>
-            <w:pPr>
-              <w:rPr>
-                <w:b/>
-              </w:rPr>
-            </w:pPr>
+          </w:p>
+          <w:p>
+            <w:pPr>
+              <w:rPr>
+                <w:b/>
+              </w:rPr>
+            </w:pPr>
+          </w:p>
+          <w:p>
+            <w:pPr>
+              <w:rPr>
+                <w:b/>
+              </w:rPr>
+            </w:pPr>
+          </w:p>
+          <w:p>
+            <w:pPr>
+              <w:rPr>
+                <w:b/>
+              </w:rPr>
+            </w:pPr>
+          </w:p>
+          <w:p>
+            <w:pPr>
+              <w:rPr>
+                <w:b/>
+              </w:rPr>
+            </w:pPr>
+          </w:p>
+          <w:p>
+            <w:r>
+              <w:t>1 journée</w:t>
+            </w:r>
           </w:p>
         </w:tc>
         <w:tc>
           <w:tcPr>
-            <w:tcW w:w="1812" w:type="dxa"/>
+            <w:tcW w:w="1654" w:type="dxa"/>
           </w:tcPr>
           <w:p>
             <w:pPr>
@@ -1069,7 +1177,20 @@
               <w:rPr>
                 <w:b/>
               </w:rPr>
-              <w:t>10^-7 * n² = 86400</w:t>
+              <w:t>10^-7 * n = 86400</w:t>
+            </w:r>
+          </w:p>
+          <w:p>
+            <w:pPr>
+              <w:rPr>
+                <w:b/>
+              </w:rPr>
+            </w:pPr>
+            <w:r>
+              <w:rPr>
+                <w:b/>
+              </w:rPr>
+              <w:t>86400/ 10^-7 =n</w:t>
             </w:r>
           </w:p>
           <w:p>
@@ -1090,26 +1211,20 @@
               <w:rPr>
                 <w:b/>
               </w:rPr>
-              <w:t xml:space="preserve">²= 86400 / 10^-7 </w:t>
-            </w:r>
-          </w:p>
-          <w:p>
-            <w:pPr>
-              <w:rPr>
-                <w:b/>
-              </w:rPr>
-            </w:pPr>
-            <w:r>
-              <w:rPr>
-                <w:b/>
-              </w:rPr>
-              <w:t>n=929516,0031</w:t>
-            </w:r>
+              <w:t xml:space="preserve">= 86400 / 10^-7 </w:t>
+            </w:r>
+          </w:p>
+          <w:p>
+            <w:pPr>
+              <w:rPr>
+                <w:b/>
+              </w:rPr>
+            </w:pPr>
           </w:p>
         </w:tc>
         <w:tc>
           <w:tcPr>
-            <w:tcW w:w="1812" w:type="dxa"/>
+            <w:tcW w:w="1727" w:type="dxa"/>
           </w:tcPr>
           <w:p>
             <w:pPr>
@@ -1121,133 +1236,47 @@
               <w:rPr>
                 <w:b/>
               </w:rPr>
-              <w:t>10^-7 * 2^n = 86400</w:t>
-            </w:r>
-          </w:p>
-          <w:p>
-            <w:pPr>
-              <w:rPr>
-                <w:b/>
-              </w:rPr>
-            </w:pPr>
-            <w:r>
-              <w:rPr>
-                <w:b/>
-                <w:i/>
-                <w:iCs/>
-              </w:rPr>
-              <w:t xml:space="preserve">2^n = </w:t>
-            </w:r>
-            <w:r>
-              <w:rPr>
-                <w:b/>
-              </w:rPr>
-              <w:t xml:space="preserve">86400 </w:t>
-            </w:r>
-            <w:r>
-              <w:rPr>
-                <w:b/>
-                <w:i/>
-                <w:iCs/>
-              </w:rPr>
-              <w:t>/10^-7</w:t>
-            </w:r>
-          </w:p>
-          <w:p>
-            <w:pPr>
-              <w:rPr>
-                <w:b/>
-              </w:rPr>
-            </w:pPr>
-            <w:proofErr w:type="spellStart"/>
+              <w:t>10^-7 * n² = 86400</w:t>
+            </w:r>
+          </w:p>
+          <w:p>
+            <w:pPr>
+              <w:rPr>
+                <w:b/>
+              </w:rPr>
+            </w:pPr>
             <w:proofErr w:type="gramStart"/>
             <w:r>
               <w:rPr>
                 <w:b/>
-                <w:i/>
-                <w:iCs/>
               </w:rPr>
               <w:t>n</w:t>
             </w:r>
-            <w:r>
-              <w:rPr>
-                <w:b/>
-              </w:rPr>
-              <w:t>ln</w:t>
-            </w:r>
-            <w:proofErr w:type="spellEnd"/>
-            <w:r>
-              <w:rPr>
-                <w:b/>
-              </w:rPr>
-              <w:t>(</w:t>
-            </w:r>
             <w:proofErr w:type="gramEnd"/>
             <w:r>
               <w:rPr>
                 <w:b/>
               </w:rPr>
-              <w:t>2) = ln(86400 /10^-7)</w:t>
-            </w:r>
-          </w:p>
-          <w:p>
-            <w:pPr>
-              <w:rPr>
-                <w:b/>
-              </w:rPr>
-            </w:pPr>
-            <w:r>
-              <w:rPr>
-                <w:b/>
-                <w:lang w:val="pt-BR"/>
-              </w:rPr>
-              <w:t>n = ln(</w:t>
-            </w:r>
-            <w:r>
-              <w:rPr>
-                <w:b/>
-              </w:rPr>
-              <w:t xml:space="preserve">86400 </w:t>
-            </w:r>
-            <w:r>
-              <w:rPr>
-                <w:b/>
-                <w:lang w:val="pt-BR"/>
-              </w:rPr>
-              <w:t>/10^-7)/ln(2)</w:t>
-            </w:r>
-          </w:p>
-          <w:p>
-            <w:pPr>
-              <w:rPr>
-                <w:b/>
-              </w:rPr>
-            </w:pPr>
-            <w:r>
-              <w:rPr>
-                <w:b/>
-                <w:lang w:val="pt-BR"/>
-              </w:rPr>
-              <w:t xml:space="preserve">n = </w:t>
-            </w:r>
-            <w:r>
-              <w:rPr>
-                <w:b/>
-              </w:rPr>
-              <w:t>39,6522</w:t>
-            </w:r>
-          </w:p>
-          <w:p>
-            <w:pPr>
-              <w:rPr>
-                <w:b/>
-              </w:rPr>
-            </w:pPr>
+              <w:t xml:space="preserve">²= 86400 / 10^-7 </w:t>
+            </w:r>
+          </w:p>
+          <w:p>
+            <w:pPr>
+              <w:rPr>
+                <w:b/>
+              </w:rPr>
+            </w:pPr>
+            <w:r>
+              <w:rPr>
+                <w:b/>
+              </w:rPr>
+              <w:t>n=929516,0031</w:t>
+            </w:r>
           </w:p>
         </w:tc>
         <w:tc>
           <w:tcPr>
-            <w:tcW w:w="1813" w:type="dxa"/>
+            <w:tcW w:w="1488" w:type="dxa"/>
           </w:tcPr>
           <w:p>
             <w:pPr>
@@ -1259,20 +1288,120 @@
               <w:rPr>
                 <w:b/>
               </w:rPr>
-              <w:t>10^-7 * log(n) = 86400</w:t>
-            </w:r>
-          </w:p>
-          <w:p>
-            <w:pPr>
-              <w:rPr>
-                <w:b/>
-              </w:rPr>
-            </w:pPr>
-            <w:r>
-              <w:rPr>
-                <w:b/>
-              </w:rPr>
-              <w:t xml:space="preserve">Log(n)= 86400 / 10^-7 </w:t>
+              <w:t>10^-7 * 2^n = 86400</w:t>
+            </w:r>
+          </w:p>
+          <w:p>
+            <w:pPr>
+              <w:rPr>
+                <w:b/>
+              </w:rPr>
+            </w:pPr>
+            <w:r>
+              <w:rPr>
+                <w:b/>
+                <w:i/>
+                <w:iCs/>
+              </w:rPr>
+              <w:t xml:space="preserve">2^n = </w:t>
+            </w:r>
+            <w:r>
+              <w:rPr>
+                <w:b/>
+              </w:rPr>
+              <w:t xml:space="preserve">86400 </w:t>
+            </w:r>
+            <w:r>
+              <w:rPr>
+                <w:b/>
+                <w:i/>
+                <w:iCs/>
+              </w:rPr>
+              <w:t>/10^-7</w:t>
+            </w:r>
+          </w:p>
+          <w:p>
+            <w:pPr>
+              <w:rPr>
+                <w:b/>
+              </w:rPr>
+            </w:pPr>
+            <w:proofErr w:type="spellStart"/>
+            <w:proofErr w:type="gramStart"/>
+            <w:r>
+              <w:rPr>
+                <w:b/>
+                <w:i/>
+                <w:iCs/>
+              </w:rPr>
+              <w:t>n</w:t>
+            </w:r>
+            <w:r>
+              <w:rPr>
+                <w:b/>
+              </w:rPr>
+              <w:t>ln</w:t>
+            </w:r>
+            <w:proofErr w:type="spellEnd"/>
+            <w:r>
+              <w:rPr>
+                <w:b/>
+              </w:rPr>
+              <w:t>(</w:t>
+            </w:r>
+            <w:proofErr w:type="gramEnd"/>
+            <w:r>
+              <w:rPr>
+                <w:b/>
+              </w:rPr>
+              <w:t>2) = ln(86400 /10^-7)</w:t>
+            </w:r>
+          </w:p>
+          <w:p>
+            <w:pPr>
+              <w:rPr>
+                <w:b/>
+              </w:rPr>
+            </w:pPr>
+            <w:r>
+              <w:rPr>
+                <w:b/>
+                <w:lang w:val="pt-BR"/>
+              </w:rPr>
+              <w:t>n = ln(</w:t>
+            </w:r>
+            <w:r>
+              <w:rPr>
+                <w:b/>
+              </w:rPr>
+              <w:t xml:space="preserve">86400 </w:t>
+            </w:r>
+            <w:r>
+              <w:rPr>
+                <w:b/>
+                <w:lang w:val="pt-BR"/>
+              </w:rPr>
+              <w:t>/10^-7)/ln(2)</w:t>
+            </w:r>
+          </w:p>
+          <w:p>
+            <w:pPr>
+              <w:rPr>
+                <w:b/>
+              </w:rPr>
+            </w:pPr>
+            <w:r>
+              <w:rPr>
+                <w:b/>
+                <w:lang w:val="pt-BR"/>
+              </w:rPr>
+              <w:t xml:space="preserve">n = </w:t>
+            </w:r>
+            <w:r>
+              <w:rPr>
+                <w:b/>
+              </w:rPr>
+              <w:t>39,6522</w:t>
             </w:r>
           </w:p>
           <w:p>
@@ -1285,7 +1414,45 @@
         </w:tc>
         <w:tc>
           <w:tcPr>
-            <w:tcW w:w="1813" w:type="dxa"/>
+            <w:tcW w:w="1650" w:type="dxa"/>
+          </w:tcPr>
+          <w:p>
+            <w:pPr>
+              <w:rPr>
+                <w:b/>
+              </w:rPr>
+            </w:pPr>
+            <w:r>
+              <w:rPr>
+                <w:b/>
+              </w:rPr>
+              <w:t>10^-7 * log(n) = 86400</w:t>
+            </w:r>
+          </w:p>
+          <w:p>
+            <w:pPr>
+              <w:rPr>
+                <w:b/>
+              </w:rPr>
+            </w:pPr>
+            <w:r>
+              <w:rPr>
+                <w:b/>
+              </w:rPr>
+              <w:t xml:space="preserve">Log(n)= 86400 / 10^-7 </w:t>
+            </w:r>
+          </w:p>
+          <w:p>
+            <w:pPr>
+              <w:rPr>
+                <w:b/>
+              </w:rPr>
+            </w:pPr>
+          </w:p>
+        </w:tc>
+        <w:tc>
+          <w:tcPr>
+            <w:tcW w:w="1420" w:type="dxa"/>
           </w:tcPr>
           <w:p>
             <w:pPr>
@@ -1303,8 +1470,6 @@
           <w:b/>
         </w:rPr>
       </w:pPr>
-      <w:bookmarkStart w:id="0" w:name="_GoBack"/>
-      <w:bookmarkEnd w:id="0"/>
     </w:p>
     <w:p>
       <w:pPr>
@@ -1359,10 +1524,7 @@
       </w:r>
       <w:proofErr w:type="spellEnd"/>
       <w:r>
-        <w:t xml:space="preserve">(tab) </w:t>
-      </w:r>
-      <w:r>
-        <w:t>* (</w:t>
+        <w:t>(tab) * (</w:t>
       </w:r>
       <w:proofErr w:type="spellStart"/>
       <w:r>
@@ -1400,20 +1562,14 @@
         <w:ind w:firstLine="708"/>
       </w:pPr>
       <w:r>
-        <w:t xml:space="preserve">Int </w:t>
-      </w:r>
-      <w:r>
-        <w:t>count = 1</w:t>
-      </w:r>
-      <w:r>
-        <w:t xml:space="preserve"> ; </w:t>
-      </w:r>
-      <w:r>
-        <w:t xml:space="preserve"> </w:t>
-      </w:r>
+        <w:t xml:space="preserve">Int count = 1 ;  </w:t>
+      </w:r>
+      <w:bookmarkStart w:id="0" w:name="_GoBack"/>
+      <w:bookmarkEnd w:id="0"/>
     </w:p>
     <w:p>
       <w:r>
+        <w:lastRenderedPageBreak/>
         <w:tab/>
         <w:t xml:space="preserve">Pour 0 </w:t>
       </w:r>
@@ -1456,19 +1612,7 @@
         <w:rPr>
           <w:lang w:val="en-US"/>
         </w:rPr>
-        <w:t xml:space="preserve">] == </w:t>
-      </w:r>
-      <w:r>
-        <w:rPr>
-          <w:lang w:val="en-US"/>
-        </w:rPr>
-        <w:t>tab[</w:t>
-      </w:r>
-      <w:r>
-        <w:rPr>
-          <w:lang w:val="en-US"/>
-        </w:rPr>
-        <w:t>count</w:t>
+        <w:t>] == tab[count</w:t>
       </w:r>
       <w:proofErr w:type="gramStart"/>
       <w:r>
@@ -1521,7 +1665,6 @@
         <w:rPr>
           <w:lang w:val="en-US"/>
         </w:rPr>
-        <w:lastRenderedPageBreak/>
         <w:tab/>
       </w:r>
       <w:r>
@@ -1654,38 +1797,24 @@
       </w:r>
     </w:p>
     <w:p>
-      <w:pPr>
-        <w:rPr>
-          <w:lang w:val="en-US"/>
-        </w:rPr>
-      </w:pPr>
-      <w:r>
-        <w:rPr>
-          <w:lang w:val="en-US"/>
-        </w:rPr>
-        <w:t xml:space="preserve">Fun bool </w:t>
+      <w:r>
+        <w:t xml:space="preserve">Fun </w:t>
+      </w:r>
+      <w:proofErr w:type="spellStart"/>
+      <w:r>
+        <w:t>bool</w:t>
+      </w:r>
+      <w:proofErr w:type="spellEnd"/>
+      <w:r>
+        <w:t xml:space="preserve"> </w:t>
       </w:r>
       <w:proofErr w:type="gramStart"/>
       <w:r>
-        <w:rPr>
-          <w:lang w:val="en-US"/>
-        </w:rPr>
         <w:t>Double(</w:t>
       </w:r>
-      <w:proofErr w:type="spellStart"/>
       <w:proofErr w:type="gramEnd"/>
       <w:r>
-        <w:rPr>
-          <w:lang w:val="en-US"/>
-        </w:rPr>
-        <w:t>nombre</w:t>
-      </w:r>
-      <w:proofErr w:type="spellEnd"/>
-      <w:r>
-        <w:rPr>
-          <w:lang w:val="en-US"/>
-        </w:rPr>
-        <w:t xml:space="preserve"> tab[])</w:t>
+        <w:t>nombre tab[])</w:t>
       </w:r>
     </w:p>
     <w:p>
@@ -1712,8 +1841,6 @@
     <w:p>
       <w:r>
         <w:tab/>
-      </w:r>
-      <w:r>
         <w:t xml:space="preserve">Pour I de 0 à </w:t>
       </w:r>
       <w:proofErr w:type="spellStart"/>
@@ -1722,10 +1849,7 @@
       </w:r>
       <w:proofErr w:type="spellEnd"/>
       <w:r>
-        <w:t>(tab)</w:t>
-      </w:r>
-      <w:r>
-        <w:t> :</w:t>
+        <w:t>(tab) :</w:t>
       </w:r>
     </w:p>
     <w:p>
@@ -1808,19 +1932,7 @@
         <w:rPr>
           <w:lang w:val="en-US"/>
         </w:rPr>
-        <w:t xml:space="preserve"> </w:t>
-      </w:r>
-      <w:r>
-        <w:rPr>
-          <w:lang w:val="en-US"/>
-        </w:rPr>
-        <w:t>[</w:t>
-      </w:r>
-      <w:r>
-        <w:rPr>
-          <w:lang w:val="en-US"/>
-        </w:rPr>
-        <w:t>j</w:t>
+        <w:t xml:space="preserve"> [j</w:t>
       </w:r>
       <w:proofErr w:type="gramStart"/>
       <w:r>
@@ -1860,25 +1972,13 @@
           <w:lang w:val="en-US"/>
         </w:rPr>
         <w:tab/>
-      </w:r>
-      <w:r>
-        <w:rPr>
-          <w:lang w:val="en-US"/>
-        </w:rPr>
-        <w:t xml:space="preserve">Return </w:t>
-      </w:r>
-      <w:r>
-        <w:rPr>
-          <w:lang w:val="en-US"/>
-        </w:rPr>
-        <w:t>True</w:t>
+        <w:t>Return True</w:t>
       </w:r>
     </w:p>
     <w:p>
       <w:pPr>
         <w:rPr>
           <w:b/>
-          <w:lang w:val="en-US"/>
         </w:rPr>
       </w:pPr>
       <w:r>
@@ -1886,14 +1986,20 @@
           <w:lang w:val="en-US"/>
         </w:rPr>
         <w:tab/>
-        <w:t>return false</w:t>
+      </w:r>
+      <w:proofErr w:type="gramStart"/>
+      <w:r>
+        <w:t>return</w:t>
+      </w:r>
+      <w:proofErr w:type="gramEnd"/>
+      <w:r>
+        <w:t xml:space="preserve"> false</w:t>
       </w:r>
     </w:p>
     <w:p>
       <w:pPr>
         <w:rPr>
           <w:b/>
-          <w:lang w:val="en-US"/>
         </w:rPr>
       </w:pPr>
     </w:p>
@@ -1938,13 +2044,7 @@
         <w:t>2</w:t>
       </w:r>
       <w:r>
-        <w:t xml:space="preserve"> – 3n -1 ) / (n+1)</w:t>
-      </w:r>
-      <w:r>
-        <w:t xml:space="preserve"> = O(</w:t>
-      </w:r>
-      <w:r>
-        <w:t>n</w:t>
+        <w:t xml:space="preserve"> – 3n -1 ) / (n+1) = O(n</w:t>
       </w:r>
       <w:r>
         <w:rPr>
@@ -1977,19 +2077,7 @@
         <w:rPr>
           <w:lang w:val="en-US"/>
         </w:rPr>
-        <w:t>(n log(n) +n² + log(n)²)/ (n+1)</w:t>
-      </w:r>
-      <w:r>
-        <w:rPr>
-          <w:lang w:val="en-US"/>
-        </w:rPr>
-        <w:t xml:space="preserve"> = O(</w:t>
-      </w:r>
-      <w:r>
-        <w:rPr>
-          <w:lang w:val="en-US"/>
-        </w:rPr>
-        <w:t>log(n)²)</w:t>
+        <w:t>(n log(n) +n² + log(n)²)/ (n+1) = O(log(n)²)</w:t>
       </w:r>
     </w:p>
     <w:p>
@@ -2532,6 +2620,7 @@
   <w:style w:type="character" w:default="1" w:styleId="Policepardfaut">
     <w:name w:val="Default Paragraph Font"/>
     <w:uiPriority w:val="1"/>
+    <w:semiHidden/>
     <w:unhideWhenUsed/>
   </w:style>
   <w:style w:type="table" w:default="1" w:styleId="TableauNormal">
